--- a/player_files/选手文档.docx
+++ b/player_files/选手文档.docx
@@ -1297,7 +1297,7 @@
         <w:adjustRightInd w:val="0"/>
         <w:jc w:val="left"/>
         <w:rPr>
-          <w:rFonts w:ascii="新宋体" w:hAnsi="新宋体" w:cs="新宋体" w:hint="eastAsia"/>
+          <w:rFonts w:ascii="新宋体" w:hAnsi="新宋体" w:cs="新宋体"/>
           <w:color w:val="000000"/>
           <w:kern w:val="0"/>
           <w:sz w:val="24"/>
@@ -9315,7 +9315,6 @@
           <w:numId w:val="1"/>
         </w:numPr>
         <w:rPr>
-          <w:rFonts w:hint="eastAsia"/>
           <w:kern w:val="0"/>
         </w:rPr>
       </w:pPr>
@@ -14487,335 +14486,326 @@
       </w:r>
     </w:p>
     <w:p>
-      <w:pPr>
+      <w:r>
+        <w:tab/>
+      </w:r>
+      <w:r>
         <w:rPr>
           <w:rFonts w:hint="eastAsia"/>
         </w:rPr>
-      </w:pPr>
-      <w:r>
-        <w:tab/>
+        <w:t>初始地图生成为</w:t>
       </w:r>
       <w:r>
         <w:rPr>
           <w:rFonts w:hint="eastAsia"/>
         </w:rPr>
-        <w:t>初始地图生成为</w:t>
+        <w:t>100</w:t>
       </w:r>
       <w:r>
         <w:rPr>
           <w:rFonts w:hint="eastAsia"/>
         </w:rPr>
+        <w:t>×</w:t>
+      </w:r>
+      <w:r>
+        <w:rPr>
+          <w:rFonts w:hint="eastAsia"/>
+        </w:rPr>
         <w:t>100</w:t>
       </w:r>
       <w:r>
         <w:rPr>
           <w:rFonts w:hint="eastAsia"/>
         </w:rPr>
+        <w:t>大小，地图初始化在横坐标</w:t>
+      </w:r>
+      <w:r>
+        <w:t>40-79</w:t>
+      </w:r>
+      <w:r>
+        <w:rPr>
+          <w:rFonts w:hint="eastAsia"/>
+        </w:rPr>
+        <w:t>，纵坐标</w:t>
+      </w:r>
+      <w:r>
+        <w:rPr>
+          <w:rFonts w:hint="eastAsia"/>
+        </w:rPr>
+        <w:t>20-39</w:t>
+      </w:r>
+      <w:r>
+        <w:rPr>
+          <w:rFonts w:hint="eastAsia"/>
+        </w:rPr>
+        <w:t>区间内随机生成一个初始基地（</w:t>
+      </w:r>
+      <w:r>
+        <w:rPr>
+          <w:rFonts w:hint="eastAsia"/>
+        </w:rPr>
+        <w:t>base</w:t>
+      </w:r>
+      <w:r>
+        <w:rPr>
+          <w:rFonts w:hint="eastAsia"/>
+        </w:rPr>
+        <w:t>），距离基地</w:t>
+      </w:r>
+      <w:r>
+        <w:rPr>
+          <w:rFonts w:hint="eastAsia"/>
+        </w:rPr>
+        <w:t>2</w:t>
+      </w:r>
+      <w:r>
+        <w:rPr>
+          <w:rFonts w:hint="eastAsia"/>
+        </w:rPr>
+        <w:t>格处伴随生成一栋初始占有的银行和一栋初始占有的教学楼。地图上</w:t>
+      </w:r>
+      <w:r>
+        <w:rPr>
+          <w:rFonts w:hint="eastAsia"/>
+        </w:rPr>
+        <w:t>100</w:t>
+      </w:r>
+      <w:r>
+        <w:rPr>
+          <w:rFonts w:hint="eastAsia"/>
+        </w:rPr>
         <w:t>×</w:t>
       </w:r>
       <w:r>
         <w:rPr>
           <w:rFonts w:hint="eastAsia"/>
         </w:rPr>
-        <w:t>100</w:t>
+        <w:t>50</w:t>
       </w:r>
       <w:r>
         <w:rPr>
           <w:rFonts w:hint="eastAsia"/>
         </w:rPr>
-        <w:t>大小，地图初始化在横坐标</w:t>
-      </w:r>
-      <w:r>
-        <w:t>40-79</w:t>
+        <w:t>的区间内随机生成初始中立的教学楼或银行共</w:t>
       </w:r>
       <w:r>
         <w:rPr>
           <w:rFonts w:hint="eastAsia"/>
         </w:rPr>
-        <w:t>，纵坐标</w:t>
+        <w:t>12</w:t>
       </w:r>
       <w:r>
         <w:rPr>
           <w:rFonts w:hint="eastAsia"/>
         </w:rPr>
-        <w:t>20-39</w:t>
+        <w:t>栋或</w:t>
       </w:r>
       <w:r>
         <w:rPr>
           <w:rFonts w:hint="eastAsia"/>
         </w:rPr>
-        <w:t>区间内随机生成一个初始基地（</w:t>
+        <w:t>11</w:t>
       </w:r>
       <w:r>
         <w:rPr>
           <w:rFonts w:hint="eastAsia"/>
         </w:rPr>
-        <w:t>base</w:t>
+        <w:t>栋，各自数目随机。同时生成</w:t>
       </w:r>
       <w:r>
         <w:rPr>
           <w:rFonts w:hint="eastAsia"/>
         </w:rPr>
-        <w:t>），距离基地</w:t>
+        <w:t>黑客学院</w:t>
       </w:r>
       <w:r>
         <w:rPr>
           <w:rFonts w:hint="eastAsia"/>
         </w:rPr>
-        <w:t>2</w:t>
+        <w:t>、</w:t>
       </w:r>
       <w:r>
         <w:rPr>
           <w:rFonts w:hint="eastAsia"/>
         </w:rPr>
-        <w:t>格处伴随生成一栋初始占有的银行和一栋</w:t>
+        <w:t>无人机系</w:t>
       </w:r>
       <w:r>
         <w:rPr>
           <w:rFonts w:hint="eastAsia"/>
         </w:rPr>
-        <w:t>初始占有的</w:t>
+        <w:t>、</w:t>
       </w:r>
       <w:r>
         <w:rPr>
           <w:rFonts w:hint="eastAsia"/>
         </w:rPr>
-        <w:t>教学楼。地图上</w:t>
+        <w:t>辐射系</w:t>
       </w:r>
       <w:r>
         <w:rPr>
           <w:rFonts w:hint="eastAsia"/>
         </w:rPr>
-        <w:t>100</w:t>
+        <w:t>、</w:t>
       </w:r>
       <w:r>
         <w:rPr>
           <w:rFonts w:hint="eastAsia"/>
         </w:rPr>
-        <w:t>×</w:t>
+        <w:t>特种车辆系</w:t>
       </w:r>
       <w:r>
         <w:rPr>
           <w:rFonts w:hint="eastAsia"/>
         </w:rPr>
+        <w:t>、</w:t>
+      </w:r>
+      <w:r>
+        <w:rPr>
+          <w:rFonts w:hint="eastAsia"/>
+        </w:rPr>
+        <w:t>高等飞行器研究院</w:t>
+      </w:r>
+      <w:r>
+        <w:rPr>
+          <w:rFonts w:hint="eastAsia"/>
+        </w:rPr>
+        <w:t>、</w:t>
+      </w:r>
+      <w:r>
+        <w:rPr>
+          <w:rFonts w:hint="eastAsia"/>
+        </w:rPr>
+        <w:t>生化研究院</w:t>
+      </w:r>
+      <w:r>
+        <w:rPr>
+          <w:rFonts w:hint="eastAsia"/>
+        </w:rPr>
+        <w:t>、</w:t>
+      </w:r>
+      <w:r>
+        <w:rPr>
+          <w:rFonts w:hint="eastAsia"/>
+        </w:rPr>
+        <w:t>建造学院</w:t>
+      </w:r>
+      <w:r>
+        <w:rPr>
+          <w:rFonts w:hint="eastAsia"/>
+        </w:rPr>
+        <w:t>、</w:t>
+      </w:r>
+      <w:r>
+        <w:rPr>
+          <w:rFonts w:hint="eastAsia"/>
+        </w:rPr>
+        <w:t>社科金融研究院</w:t>
+      </w:r>
+      <w:r>
+        <w:rPr>
+          <w:rFonts w:hint="eastAsia"/>
+        </w:rPr>
+        <w:t>、</w:t>
+      </w:r>
+      <w:r>
+        <w:rPr>
+          <w:rFonts w:hint="eastAsia"/>
+        </w:rPr>
+        <w:t>特殊材料研究院</w:t>
+      </w:r>
+      <w:r>
+        <w:rPr>
+          <w:rFonts w:hint="eastAsia"/>
+        </w:rPr>
+        <w:t>、</w:t>
+      </w:r>
+      <w:r>
+        <w:rPr>
+          <w:rFonts w:hint="eastAsia"/>
+        </w:rPr>
+        <w:t>纳米科技研究院</w:t>
+      </w:r>
+      <w:r>
+        <w:rPr>
+          <w:rFonts w:hint="eastAsia"/>
+        </w:rPr>
+        <w:t>各一栋</w:t>
+      </w:r>
+      <w:r>
+        <w:rPr>
+          <w:rFonts w:hint="eastAsia"/>
+        </w:rPr>
+        <w:t>。建筑物均不相邻。地图中心对称生成地图另外一侧的建筑资源。初始双方拥有金钱</w:t>
+      </w:r>
+      <w:r>
+        <w:rPr>
+          <w:rFonts w:hint="eastAsia"/>
+        </w:rPr>
+        <w:t>100000</w:t>
+      </w:r>
+      <w:r>
+        <w:rPr>
+          <w:rFonts w:hint="eastAsia"/>
+        </w:rPr>
+        <w:t>，科技</w:t>
+      </w:r>
+      <w:r>
+        <w:rPr>
+          <w:rFonts w:hint="eastAsia"/>
+        </w:rPr>
+        <w:t>100000</w:t>
+      </w:r>
+      <w:r>
+        <w:rPr>
+          <w:rFonts w:hint="eastAsia"/>
+        </w:rPr>
+        <w:t>，人口初始上限</w:t>
+      </w:r>
+      <w:r>
+        <w:rPr>
+          <w:rFonts w:hint="eastAsia"/>
+        </w:rPr>
+        <w:t>100000</w:t>
+      </w:r>
+      <w:r>
+        <w:rPr>
+          <w:rFonts w:hint="eastAsia"/>
+        </w:rPr>
+        <w:t>。资源结算在每回合结束后进行，该回合结束时本方所占有教学楼数目×</w:t>
+      </w:r>
+      <w:r>
+        <w:rPr>
+          <w:rFonts w:hint="eastAsia"/>
+        </w:rPr>
         <w:t>50</w:t>
       </w:r>
       <w:r>
         <w:rPr>
           <w:rFonts w:hint="eastAsia"/>
         </w:rPr>
-        <w:t>的区间内随机生成初始中立的教学楼或银行共</w:t>
+        <w:t>为该回合科技值增加量，该回合结束时本方所占银行的数目×</w:t>
       </w:r>
       <w:r>
         <w:rPr>
           <w:rFonts w:hint="eastAsia"/>
         </w:rPr>
-        <w:t>12</w:t>
+        <w:t>500</w:t>
       </w:r>
       <w:r>
         <w:rPr>
           <w:rFonts w:hint="eastAsia"/>
         </w:rPr>
-        <w:t>栋或</w:t>
+        <w:t>为该回合本方金钱增量。</w:t>
       </w:r>
       <w:r>
         <w:rPr>
           <w:rFonts w:hint="eastAsia"/>
         </w:rPr>
-        <w:t>11</w:t>
-      </w:r>
-      <w:r>
-        <w:rPr>
-          <w:rFonts w:hint="eastAsia"/>
-        </w:rPr>
-        <w:t>栋，各自数目随机。同时生成</w:t>
-      </w:r>
-      <w:r>
-        <w:rPr>
-          <w:rFonts w:hint="eastAsia"/>
-        </w:rPr>
-        <w:t>黑客学院</w:t>
-      </w:r>
-      <w:r>
-        <w:rPr>
-          <w:rFonts w:hint="eastAsia"/>
-        </w:rPr>
-        <w:t>、</w:t>
-      </w:r>
-      <w:r>
-        <w:rPr>
-          <w:rFonts w:hint="eastAsia"/>
-        </w:rPr>
-        <w:t>无人机系</w:t>
-      </w:r>
-      <w:r>
-        <w:rPr>
-          <w:rFonts w:hint="eastAsia"/>
-        </w:rPr>
-        <w:t>、</w:t>
-      </w:r>
-      <w:r>
-        <w:rPr>
-          <w:rFonts w:hint="eastAsia"/>
-        </w:rPr>
-        <w:t>辐射系</w:t>
-      </w:r>
-      <w:r>
-        <w:rPr>
-          <w:rFonts w:hint="eastAsia"/>
-        </w:rPr>
-        <w:t>、</w:t>
-      </w:r>
-      <w:r>
-        <w:rPr>
-          <w:rFonts w:hint="eastAsia"/>
-        </w:rPr>
-        <w:t>特种车辆系</w:t>
-      </w:r>
-      <w:r>
-        <w:rPr>
-          <w:rFonts w:hint="eastAsia"/>
-        </w:rPr>
-        <w:t>、</w:t>
-      </w:r>
-      <w:r>
-        <w:rPr>
-          <w:rFonts w:hint="eastAsia"/>
-        </w:rPr>
-        <w:t>高等飞行器研究院</w:t>
-      </w:r>
-      <w:r>
-        <w:rPr>
-          <w:rFonts w:hint="eastAsia"/>
-        </w:rPr>
-        <w:t>、</w:t>
-      </w:r>
-      <w:r>
-        <w:rPr>
-          <w:rFonts w:hint="eastAsia"/>
-        </w:rPr>
-        <w:t>生化研究院</w:t>
-      </w:r>
-      <w:r>
-        <w:rPr>
-          <w:rFonts w:hint="eastAsia"/>
-        </w:rPr>
-        <w:t>、</w:t>
-      </w:r>
-      <w:r>
-        <w:rPr>
-          <w:rFonts w:hint="eastAsia"/>
-        </w:rPr>
-        <w:t>建造学院</w:t>
-      </w:r>
-      <w:r>
-        <w:rPr>
-          <w:rFonts w:hint="eastAsia"/>
-        </w:rPr>
-        <w:t>、</w:t>
-      </w:r>
-      <w:r>
-        <w:rPr>
-          <w:rFonts w:hint="eastAsia"/>
-        </w:rPr>
-        <w:t>社科金融研究院</w:t>
-      </w:r>
-      <w:r>
-        <w:rPr>
-          <w:rFonts w:hint="eastAsia"/>
-        </w:rPr>
-        <w:t>、</w:t>
-      </w:r>
-      <w:r>
-        <w:rPr>
-          <w:rFonts w:hint="eastAsia"/>
-        </w:rPr>
-        <w:t>特殊材料研究院</w:t>
-      </w:r>
-      <w:r>
-        <w:rPr>
-          <w:rFonts w:hint="eastAsia"/>
-        </w:rPr>
-        <w:t>、</w:t>
-      </w:r>
-      <w:r>
-        <w:rPr>
-          <w:rFonts w:hint="eastAsia"/>
-        </w:rPr>
-        <w:t>纳米科技研究院</w:t>
-      </w:r>
-      <w:r>
-        <w:rPr>
-          <w:rFonts w:hint="eastAsia"/>
-        </w:rPr>
-        <w:t>各一栋</w:t>
-      </w:r>
-      <w:r>
-        <w:rPr>
-          <w:rFonts w:hint="eastAsia"/>
-        </w:rPr>
-        <w:t>。建筑物均不相邻。地图中心对称生成地图另外一侧的建筑资源。初始双方拥有金钱</w:t>
-      </w:r>
-      <w:r>
-        <w:rPr>
-          <w:rFonts w:hint="eastAsia"/>
-        </w:rPr>
-        <w:t>100000</w:t>
-      </w:r>
-      <w:r>
-        <w:rPr>
-          <w:rFonts w:hint="eastAsia"/>
-        </w:rPr>
-        <w:t>，科技</w:t>
-      </w:r>
-      <w:r>
-        <w:rPr>
-          <w:rFonts w:hint="eastAsia"/>
-        </w:rPr>
-        <w:t>100000</w:t>
-      </w:r>
-      <w:r>
-        <w:rPr>
-          <w:rFonts w:hint="eastAsia"/>
-        </w:rPr>
-        <w:t>，人口初始上限</w:t>
-      </w:r>
-      <w:r>
-        <w:rPr>
-          <w:rFonts w:hint="eastAsia"/>
-        </w:rPr>
-        <w:t>100000</w:t>
-      </w:r>
-      <w:r>
-        <w:rPr>
-          <w:rFonts w:hint="eastAsia"/>
-        </w:rPr>
-        <w:t>。资源结算在每回合结束后进行，该回合结束时本方所占有教学楼数目×</w:t>
-      </w:r>
-      <w:r>
-        <w:rPr>
-          <w:rFonts w:hint="eastAsia"/>
-        </w:rPr>
-        <w:t>50</w:t>
-      </w:r>
-      <w:r>
-        <w:rPr>
-          <w:rFonts w:hint="eastAsia"/>
-        </w:rPr>
-        <w:t>为该回合科技值增加量，该回合结束时本方所占银行的数目×</w:t>
-      </w:r>
-      <w:r>
-        <w:rPr>
-          <w:rFonts w:hint="eastAsia"/>
-        </w:rPr>
-        <w:t>500</w:t>
-      </w:r>
-      <w:r>
-        <w:rPr>
-          <w:rFonts w:hint="eastAsia"/>
-        </w:rPr>
-        <w:t>为该回合本方金钱增量。</w:t>
-      </w:r>
+        <w:t>每回合剩余资源量累加到下一回合。</w:t>
+      </w:r>
+      <w:bookmarkStart w:id="0" w:name="_GoBack"/>
+      <w:bookmarkEnd w:id="0"/>
     </w:p>
     <w:p/>
     <w:p>
@@ -14834,48 +14824,49 @@
       </w:r>
     </w:p>
     <w:p>
-      <w:pPr>
+      <w:r>
+        <w:tab/>
+      </w:r>
+      <w:r>
         <w:rPr>
           <w:rFonts w:hint="eastAsia"/>
         </w:rPr>
-      </w:pPr>
-      <w:r>
-        <w:tab/>
+        <w:t>单位兵种生成于指定</w:t>
       </w:r>
       <w:r>
         <w:rPr>
           <w:rFonts w:hint="eastAsia"/>
         </w:rPr>
-        <w:t>单位兵种生成于指定</w:t>
+        <w:t>id</w:t>
       </w:r>
       <w:r>
         <w:rPr>
           <w:rFonts w:hint="eastAsia"/>
         </w:rPr>
-        <w:t>id</w:t>
+        <w:t>的建筑物周围</w:t>
       </w:r>
       <w:r>
         <w:rPr>
           <w:rFonts w:hint="eastAsia"/>
         </w:rPr>
-        <w:t>的建筑物周围</w:t>
+        <w:t>1</w:t>
       </w:r>
       <w:r>
         <w:rPr>
           <w:rFonts w:hint="eastAsia"/>
         </w:rPr>
-        <w:t>1</w:t>
+        <w:t>格单位内，生产当回合内扣除所需要的金钱和科技值，减少对应的人口容量的余量值。金钱、科技值不足或人口总数超过人口上限均无</w:t>
       </w:r>
       <w:r>
         <w:rPr>
           <w:rFonts w:hint="eastAsia"/>
         </w:rPr>
-        <w:t>格单位内，生产当回合内扣除所需要的金钱和科技值，减少对应的人口容量的余量值。金钱、科技值不足或人口总数超过人口上限均无法成功生成兵种。</w:t>
+        <w:lastRenderedPageBreak/>
+        <w:t>法成功生成兵种。</w:t>
       </w:r>
     </w:p>
     <w:p>
       <w:r>
-        <w:lastRenderedPageBreak/>
         <w:tab/>
       </w:r>
       <w:r>
@@ -14886,28 +14877,21 @@
       </w:r>
     </w:p>
     <w:p>
-      <w:pPr>
+      <w:r>
+        <w:tab/>
+      </w:r>
+      <w:r>
         <w:rPr>
           <w:rFonts w:hint="eastAsia"/>
         </w:rPr>
-      </w:pPr>
-      <w:r>
-        <w:tab/>
+        <w:t>当所有单位本回合内生命值为非正数时或者</w:t>
       </w:r>
       <w:r>
         <w:rPr>
           <w:rFonts w:hint="eastAsia"/>
         </w:rPr>
-        <w:t>当所有单位本回合内生命值为非正数时或者</w:t>
-      </w:r>
-      <w:r>
-        <w:rPr>
-          <w:rFonts w:hint="eastAsia"/>
-        </w:rPr>
         <w:t>被黑客攻击值大于本单位所能接受的最大黑客值时，单位在本回合内毁灭。</w:t>
       </w:r>
-      <w:bookmarkStart w:id="0" w:name="_GoBack"/>
-      <w:bookmarkEnd w:id="0"/>
     </w:p>
     <w:sectPr>
       <w:pgSz w:w="11906" w:h="16838"/>
@@ -15617,7 +15601,6 @@
     <w:basedOn w:val="a"/>
     <w:link w:val="a4"/>
     <w:uiPriority w:val="99"/>
-    <w:semiHidden/>
     <w:unhideWhenUsed/>
     <w:rsid w:val="009C486B"/>
     <w:pPr>
@@ -15641,7 +15624,6 @@
     <w:basedOn w:val="a0"/>
     <w:link w:val="a3"/>
     <w:uiPriority w:val="99"/>
-    <w:semiHidden/>
     <w:rsid w:val="009C486B"/>
     <w:rPr>
       <w:sz w:val="18"/>
@@ -15653,7 +15635,6 @@
     <w:basedOn w:val="a"/>
     <w:link w:val="a6"/>
     <w:uiPriority w:val="99"/>
-    <w:semiHidden/>
     <w:unhideWhenUsed/>
     <w:rsid w:val="009C486B"/>
     <w:pPr>
@@ -15674,7 +15655,6 @@
     <w:basedOn w:val="a0"/>
     <w:link w:val="a5"/>
     <w:uiPriority w:val="99"/>
-    <w:semiHidden/>
     <w:rsid w:val="009C486B"/>
     <w:rPr>
       <w:sz w:val="18"/>

--- a/player_files/选手文档.docx
+++ b/player_files/选手文档.docx
@@ -14452,446 +14452,8 @@
       </w:tr>
     </w:tbl>
     <w:p>
-      <w:pPr>
-        <w:rPr>
-          <w:rFonts w:ascii="新宋体" w:hAnsi="新宋体" w:cs="新宋体"/>
-          <w:color w:val="000000"/>
-          <w:kern w:val="0"/>
-          <w:sz w:val="24"/>
-          <w:szCs w:val="24"/>
-        </w:rPr>
-      </w:pPr>
-    </w:p>
-    <w:p>
-      <w:pPr>
-        <w:rPr>
-          <w:szCs w:val="32"/>
-        </w:rPr>
-      </w:pPr>
-    </w:p>
-    <w:p>
-      <w:pPr>
-        <w:pStyle w:val="1"/>
-        <w:numPr>
-          <w:ilvl w:val="0"/>
-          <w:numId w:val="1"/>
-        </w:numPr>
-      </w:pPr>
-      <w:r>
-        <w:rPr>
-          <w:rFonts w:hint="eastAsia"/>
-        </w:rPr>
-        <w:lastRenderedPageBreak/>
-        <w:t>地图生成准则及资源结算</w:t>
-      </w:r>
-    </w:p>
-    <w:p>
-      <w:r>
-        <w:tab/>
-      </w:r>
-      <w:r>
-        <w:rPr>
-          <w:rFonts w:hint="eastAsia"/>
-        </w:rPr>
-        <w:t>初始地图生成为</w:t>
-      </w:r>
-      <w:r>
-        <w:rPr>
-          <w:rFonts w:hint="eastAsia"/>
-        </w:rPr>
-        <w:t>100</w:t>
-      </w:r>
-      <w:r>
-        <w:rPr>
-          <w:rFonts w:hint="eastAsia"/>
-        </w:rPr>
-        <w:t>×</w:t>
-      </w:r>
-      <w:r>
-        <w:rPr>
-          <w:rFonts w:hint="eastAsia"/>
-        </w:rPr>
-        <w:t>100</w:t>
-      </w:r>
-      <w:r>
-        <w:rPr>
-          <w:rFonts w:hint="eastAsia"/>
-        </w:rPr>
-        <w:t>大小，地图初始化在横坐标</w:t>
-      </w:r>
-      <w:r>
-        <w:t>40-79</w:t>
-      </w:r>
-      <w:r>
-        <w:rPr>
-          <w:rFonts w:hint="eastAsia"/>
-        </w:rPr>
-        <w:t>，纵坐标</w:t>
-      </w:r>
-      <w:r>
-        <w:rPr>
-          <w:rFonts w:hint="eastAsia"/>
-        </w:rPr>
-        <w:t>20-39</w:t>
-      </w:r>
-      <w:r>
-        <w:rPr>
-          <w:rFonts w:hint="eastAsia"/>
-        </w:rPr>
-        <w:t>区间内随机生成一个初始基地（</w:t>
-      </w:r>
-      <w:r>
-        <w:rPr>
-          <w:rFonts w:hint="eastAsia"/>
-        </w:rPr>
-        <w:t>base</w:t>
-      </w:r>
-      <w:r>
-        <w:rPr>
-          <w:rFonts w:hint="eastAsia"/>
-        </w:rPr>
-        <w:t>），距离基地</w:t>
-      </w:r>
-      <w:r>
-        <w:rPr>
-          <w:rFonts w:hint="eastAsia"/>
-        </w:rPr>
-        <w:t>2</w:t>
-      </w:r>
-      <w:r>
-        <w:rPr>
-          <w:rFonts w:hint="eastAsia"/>
-        </w:rPr>
-        <w:t>格处伴随生成一栋初始占有的银行和一栋初始占有的教学楼。地图上</w:t>
-      </w:r>
-      <w:r>
-        <w:rPr>
-          <w:rFonts w:hint="eastAsia"/>
-        </w:rPr>
-        <w:t>100</w:t>
-      </w:r>
-      <w:r>
-        <w:rPr>
-          <w:rFonts w:hint="eastAsia"/>
-        </w:rPr>
-        <w:t>×</w:t>
-      </w:r>
-      <w:r>
-        <w:rPr>
-          <w:rFonts w:hint="eastAsia"/>
-        </w:rPr>
-        <w:t>50</w:t>
-      </w:r>
-      <w:r>
-        <w:rPr>
-          <w:rFonts w:hint="eastAsia"/>
-        </w:rPr>
-        <w:t>的区间内随机生成初始中立的教学楼或银行共</w:t>
-      </w:r>
-      <w:r>
-        <w:rPr>
-          <w:rFonts w:hint="eastAsia"/>
-        </w:rPr>
-        <w:t>12</w:t>
-      </w:r>
-      <w:r>
-        <w:rPr>
-          <w:rFonts w:hint="eastAsia"/>
-        </w:rPr>
-        <w:t>栋或</w:t>
-      </w:r>
-      <w:r>
-        <w:rPr>
-          <w:rFonts w:hint="eastAsia"/>
-        </w:rPr>
-        <w:t>11</w:t>
-      </w:r>
-      <w:r>
-        <w:rPr>
-          <w:rFonts w:hint="eastAsia"/>
-        </w:rPr>
-        <w:t>栋，各自数目随机。同时生成</w:t>
-      </w:r>
-      <w:r>
-        <w:rPr>
-          <w:rFonts w:hint="eastAsia"/>
-        </w:rPr>
-        <w:t>黑客学院</w:t>
-      </w:r>
-      <w:r>
-        <w:rPr>
-          <w:rFonts w:hint="eastAsia"/>
-        </w:rPr>
-        <w:t>、</w:t>
-      </w:r>
-      <w:r>
-        <w:rPr>
-          <w:rFonts w:hint="eastAsia"/>
-        </w:rPr>
-        <w:t>无人机系</w:t>
-      </w:r>
-      <w:r>
-        <w:rPr>
-          <w:rFonts w:hint="eastAsia"/>
-        </w:rPr>
-        <w:t>、</w:t>
-      </w:r>
-      <w:r>
-        <w:rPr>
-          <w:rFonts w:hint="eastAsia"/>
-        </w:rPr>
-        <w:t>辐射系</w:t>
-      </w:r>
-      <w:r>
-        <w:rPr>
-          <w:rFonts w:hint="eastAsia"/>
-        </w:rPr>
-        <w:t>、</w:t>
-      </w:r>
-      <w:r>
-        <w:rPr>
-          <w:rFonts w:hint="eastAsia"/>
-        </w:rPr>
-        <w:t>特种车辆系</w:t>
-      </w:r>
-      <w:r>
-        <w:rPr>
-          <w:rFonts w:hint="eastAsia"/>
-        </w:rPr>
-        <w:t>、</w:t>
-      </w:r>
-      <w:r>
-        <w:rPr>
-          <w:rFonts w:hint="eastAsia"/>
-        </w:rPr>
-        <w:t>高等飞行器研究院</w:t>
-      </w:r>
-      <w:r>
-        <w:rPr>
-          <w:rFonts w:hint="eastAsia"/>
-        </w:rPr>
-        <w:t>、</w:t>
-      </w:r>
-      <w:r>
-        <w:rPr>
-          <w:rFonts w:hint="eastAsia"/>
-        </w:rPr>
-        <w:t>生化研究院</w:t>
-      </w:r>
-      <w:r>
-        <w:rPr>
-          <w:rFonts w:hint="eastAsia"/>
-        </w:rPr>
-        <w:t>、</w:t>
-      </w:r>
-      <w:r>
-        <w:rPr>
-          <w:rFonts w:hint="eastAsia"/>
-        </w:rPr>
-        <w:t>建造学院</w:t>
-      </w:r>
-      <w:r>
-        <w:rPr>
-          <w:rFonts w:hint="eastAsia"/>
-        </w:rPr>
-        <w:t>、</w:t>
-      </w:r>
-      <w:r>
-        <w:rPr>
-          <w:rFonts w:hint="eastAsia"/>
-        </w:rPr>
-        <w:t>社科金融研究院</w:t>
-      </w:r>
-      <w:r>
-        <w:rPr>
-          <w:rFonts w:hint="eastAsia"/>
-        </w:rPr>
-        <w:t>、</w:t>
-      </w:r>
-      <w:r>
-        <w:rPr>
-          <w:rFonts w:hint="eastAsia"/>
-        </w:rPr>
-        <w:t>特殊材料研究院</w:t>
-      </w:r>
-      <w:r>
-        <w:rPr>
-          <w:rFonts w:hint="eastAsia"/>
-        </w:rPr>
-        <w:t>、</w:t>
-      </w:r>
-      <w:r>
-        <w:rPr>
-          <w:rFonts w:hint="eastAsia"/>
-        </w:rPr>
-        <w:t>纳米科技研究院</w:t>
-      </w:r>
-      <w:r>
-        <w:rPr>
-          <w:rFonts w:hint="eastAsia"/>
-        </w:rPr>
-        <w:t>各一栋</w:t>
-      </w:r>
-      <w:r>
-        <w:rPr>
-          <w:rFonts w:hint="eastAsia"/>
-        </w:rPr>
-        <w:t>。建筑物均不相邻。地图中心对称生成地图另外一侧的建筑资源。初始双方拥有金钱</w:t>
-      </w:r>
-      <w:r>
-        <w:rPr>
-          <w:rFonts w:hint="eastAsia"/>
-        </w:rPr>
-        <w:t>100000</w:t>
-      </w:r>
-      <w:r>
-        <w:rPr>
-          <w:rFonts w:hint="eastAsia"/>
-        </w:rPr>
-        <w:t>，科技</w:t>
-      </w:r>
-      <w:r>
-        <w:rPr>
-          <w:rFonts w:hint="eastAsia"/>
-        </w:rPr>
-        <w:t>100000</w:t>
-      </w:r>
-      <w:r>
-        <w:rPr>
-          <w:rFonts w:hint="eastAsia"/>
-        </w:rPr>
-        <w:t>，人口初始上限</w:t>
-      </w:r>
-      <w:r>
-        <w:rPr>
-          <w:rFonts w:hint="eastAsia"/>
-        </w:rPr>
-        <w:t>100000</w:t>
-      </w:r>
-      <w:r>
-        <w:rPr>
-          <w:rFonts w:hint="eastAsia"/>
-        </w:rPr>
-        <w:t>。资源结算在每回合结束后进行，该回合结束时本方所占有教学楼数目×</w:t>
-      </w:r>
-      <w:r>
-        <w:rPr>
-          <w:rFonts w:hint="eastAsia"/>
-        </w:rPr>
-        <w:t>50</w:t>
-      </w:r>
-      <w:r>
-        <w:rPr>
-          <w:rFonts w:hint="eastAsia"/>
-        </w:rPr>
-        <w:t>为该回合科技值增加量，该回合结束时本方所占银行的数目×</w:t>
-      </w:r>
-      <w:r>
-        <w:rPr>
-          <w:rFonts w:hint="eastAsia"/>
-        </w:rPr>
-        <w:t>500</w:t>
-      </w:r>
-      <w:r>
-        <w:rPr>
-          <w:rFonts w:hint="eastAsia"/>
-        </w:rPr>
-        <w:t>为该回合本方金钱增量。</w:t>
-      </w:r>
-      <w:r>
-        <w:rPr>
-          <w:rFonts w:hint="eastAsia"/>
-        </w:rPr>
-        <w:t>每回合剩余资源量累加到下一回合。</w:t>
-      </w:r>
       <w:bookmarkStart w:id="0" w:name="_GoBack"/>
       <w:bookmarkEnd w:id="0"/>
-    </w:p>
-    <w:p/>
-    <w:p>
-      <w:pPr>
-        <w:pStyle w:val="1"/>
-        <w:numPr>
-          <w:ilvl w:val="0"/>
-          <w:numId w:val="1"/>
-        </w:numPr>
-      </w:pPr>
-      <w:r>
-        <w:rPr>
-          <w:rFonts w:hint="eastAsia"/>
-        </w:rPr>
-        <w:t>单位兵种与死亡原则</w:t>
-      </w:r>
-    </w:p>
-    <w:p>
-      <w:r>
-        <w:tab/>
-      </w:r>
-      <w:r>
-        <w:rPr>
-          <w:rFonts w:hint="eastAsia"/>
-        </w:rPr>
-        <w:t>单位兵种生成于指定</w:t>
-      </w:r>
-      <w:r>
-        <w:rPr>
-          <w:rFonts w:hint="eastAsia"/>
-        </w:rPr>
-        <w:t>id</w:t>
-      </w:r>
-      <w:r>
-        <w:rPr>
-          <w:rFonts w:hint="eastAsia"/>
-        </w:rPr>
-        <w:t>的建筑物周围</w:t>
-      </w:r>
-      <w:r>
-        <w:rPr>
-          <w:rFonts w:hint="eastAsia"/>
-        </w:rPr>
-        <w:t>1</w:t>
-      </w:r>
-      <w:r>
-        <w:rPr>
-          <w:rFonts w:hint="eastAsia"/>
-        </w:rPr>
-        <w:t>格单位内，生产当回合内扣除所需要的金钱和科技值，减少对应的人口容量的余量值。金钱、科技值不足或人口总数超过人口上限均无</w:t>
-      </w:r>
-      <w:r>
-        <w:rPr>
-          <w:rFonts w:hint="eastAsia"/>
-        </w:rPr>
-        <w:lastRenderedPageBreak/>
-        <w:t>法成功生成兵种。</w:t>
-      </w:r>
-    </w:p>
-    <w:p>
-      <w:r>
-        <w:tab/>
-      </w:r>
-      <w:r>
-        <w:rPr>
-          <w:rFonts w:hint="eastAsia"/>
-        </w:rPr>
-        <w:t>鹰式战机、改造人战士、核子坦克每方单位回合内最多只能拥有一个。</w:t>
-      </w:r>
-    </w:p>
-    <w:p>
-      <w:r>
-        <w:tab/>
-      </w:r>
-      <w:r>
-        <w:rPr>
-          <w:rFonts w:hint="eastAsia"/>
-        </w:rPr>
-        <w:t>当所有单位本回合内生命值为非正数时或者</w:t>
-      </w:r>
-      <w:r>
-        <w:rPr>
-          <w:rFonts w:hint="eastAsia"/>
-        </w:rPr>
-        <w:t>被黑客攻击值大于本单位所能接受的最大黑客值时，单位在本回合内毁灭。</w:t>
-      </w:r>
     </w:p>
     <w:sectPr>
       <w:pgSz w:w="11906" w:h="16838"/>
